--- a/Dokumentation/Iteration -1.docx
+++ b/Dokumentation/Iteration -1.docx
@@ -17,6 +17,8 @@
           <w:szCs w:val="52"/>
         </w:rPr>
       </w:pPr>
+      <w:bookmarkStart w:id="0" w:name="_GoBack"/>
+      <w:bookmarkEnd w:id="0"/>
       <w:r>
         <w:rPr>
           <w:rFonts w:ascii="Cambria" w:hAnsi="Cambria" w:cs="Cambria"/>
@@ -2262,8 +2264,6 @@
                 <w:lang w:eastAsia="sv-SE"/>
               </w:rPr>
             </w:pPr>
-            <w:bookmarkStart w:id="0" w:name="_GoBack"/>
-            <w:bookmarkEnd w:id="0"/>
           </w:p>
         </w:tc>
         <w:tc>
